--- a/User manual.docx
+++ b/User manual.docx
@@ -323,7 +323,189 @@
           <w:szCs w:val="36"/>
           <w:lang w:val="en"/>
         </w:rPr>
-        <w:t>This application is developed by 4 dedicated app developers, Parth Pandey, Soham Sakaria, Eeshan Dutta, and Parth Srivastava. We are studying in SRM University currently pursuing Bachelors in Computer science and engieering in 3</w:t>
+        <w:t xml:space="preserve">This application is developed by 4 dedicated app developers, </w:t>
+      </w:r>
+    </w:p>
+    <w:p>
+      <w:pPr>
+        <w:jc w:val="left"/>
+        <w:rPr>
+          <w:rFonts w:hint="default"/>
+          <w:sz w:val="36"/>
+          <w:szCs w:val="36"/>
+          <w:lang w:val="en"/>
+        </w:rPr>
+      </w:pPr>
+    </w:p>
+    <w:p>
+      <w:pPr>
+        <w:numPr>
+          <w:ilvl w:val="0"/>
+          <w:numId w:val="1"/>
+        </w:numPr>
+        <w:jc w:val="left"/>
+        <w:rPr>
+          <w:rFonts w:hint="default"/>
+          <w:sz w:val="36"/>
+          <w:szCs w:val="36"/>
+          <w:lang w:val="en"/>
+        </w:rPr>
+      </w:pPr>
+      <w:r>
+        <w:rPr>
+          <w:rFonts w:hint="default"/>
+          <w:sz w:val="36"/>
+          <w:szCs w:val="36"/>
+          <w:lang w:val="en"/>
+        </w:rPr>
+        <w:t>Parth Pandey (RA1911003010223)</w:t>
+      </w:r>
+    </w:p>
+    <w:p>
+      <w:pPr>
+        <w:numPr>
+          <w:ilvl w:val="0"/>
+          <w:numId w:val="1"/>
+        </w:numPr>
+        <w:jc w:val="left"/>
+        <w:rPr>
+          <w:rFonts w:hint="default"/>
+          <w:sz w:val="36"/>
+          <w:szCs w:val="36"/>
+          <w:lang w:val="en"/>
+        </w:rPr>
+      </w:pPr>
+      <w:r>
+        <w:rPr>
+          <w:rFonts w:hint="default"/>
+          <w:sz w:val="36"/>
+          <w:szCs w:val="36"/>
+          <w:lang w:val="en"/>
+        </w:rPr>
+        <w:t xml:space="preserve">Soham Sakaria </w:t>
+      </w:r>
+      <w:r>
+        <w:rPr>
+          <w:rFonts w:hint="default"/>
+          <w:sz w:val="36"/>
+          <w:szCs w:val="36"/>
+          <w:lang w:val="en"/>
+        </w:rPr>
+        <w:t>(RA1911003010246)</w:t>
+      </w:r>
+    </w:p>
+    <w:p>
+      <w:pPr>
+        <w:numPr>
+          <w:ilvl w:val="0"/>
+          <w:numId w:val="1"/>
+        </w:numPr>
+        <w:jc w:val="left"/>
+        <w:rPr>
+          <w:rFonts w:hint="default"/>
+          <w:sz w:val="36"/>
+          <w:szCs w:val="36"/>
+          <w:lang w:val="en"/>
+        </w:rPr>
+      </w:pPr>
+      <w:r>
+        <w:rPr>
+          <w:rFonts w:hint="default"/>
+          <w:sz w:val="36"/>
+          <w:szCs w:val="36"/>
+          <w:lang w:val="en"/>
+        </w:rPr>
+        <w:t xml:space="preserve">Eeshan Dutta </w:t>
+      </w:r>
+      <w:r>
+        <w:rPr>
+          <w:rFonts w:hint="default"/>
+          <w:sz w:val="36"/>
+          <w:szCs w:val="36"/>
+          <w:lang w:val="en"/>
+        </w:rPr>
+        <w:t>(RA1911003010256)</w:t>
+      </w:r>
+    </w:p>
+    <w:p>
+      <w:pPr>
+        <w:numPr>
+          <w:ilvl w:val="0"/>
+          <w:numId w:val="1"/>
+        </w:numPr>
+        <w:jc w:val="left"/>
+        <w:rPr>
+          <w:rFonts w:hint="default"/>
+          <w:sz w:val="36"/>
+          <w:szCs w:val="36"/>
+          <w:lang w:val="en"/>
+        </w:rPr>
+      </w:pPr>
+      <w:r>
+        <w:rPr>
+          <w:rFonts w:hint="default"/>
+          <w:sz w:val="36"/>
+          <w:szCs w:val="36"/>
+          <w:lang w:val="en"/>
+        </w:rPr>
+        <w:t xml:space="preserve">Parth Srivastava </w:t>
+      </w:r>
+      <w:r>
+        <w:rPr>
+          <w:rFonts w:hint="default"/>
+          <w:sz w:val="36"/>
+          <w:szCs w:val="36"/>
+          <w:lang w:val="en"/>
+        </w:rPr>
+        <w:t>(RA1911003010228)</w:t>
+      </w:r>
+    </w:p>
+    <w:p>
+      <w:pPr>
+        <w:numPr>
+          <w:numId w:val="0"/>
+        </w:numPr>
+        <w:jc w:val="left"/>
+        <w:rPr>
+          <w:rFonts w:hint="default"/>
+          <w:sz w:val="36"/>
+          <w:szCs w:val="36"/>
+          <w:lang w:val="en"/>
+        </w:rPr>
+      </w:pPr>
+    </w:p>
+    <w:p>
+      <w:pPr>
+        <w:numPr>
+          <w:numId w:val="0"/>
+        </w:numPr>
+        <w:jc w:val="left"/>
+        <w:rPr>
+          <w:rFonts w:hint="default"/>
+          <w:sz w:val="36"/>
+          <w:szCs w:val="36"/>
+          <w:lang w:val="en"/>
+        </w:rPr>
+      </w:pPr>
+      <w:r>
+        <w:rPr>
+          <w:rFonts w:hint="default"/>
+          <w:sz w:val="36"/>
+          <w:szCs w:val="36"/>
+          <w:lang w:val="en"/>
+        </w:rPr>
+        <w:t>We are studying in SRM University, kattankulathur, Chennai currently pursuing undergraduate degree of Bachelors in Computer science and engin</w:t>
+      </w:r>
+      <w:bookmarkStart w:id="0" w:name="_GoBack"/>
+      <w:bookmarkEnd w:id="0"/>
+      <w:r>
+        <w:rPr>
+          <w:rFonts w:hint="default"/>
+          <w:sz w:val="36"/>
+          <w:szCs w:val="36"/>
+          <w:lang w:val="en"/>
+        </w:rPr>
+        <w:t>eering, presently in 3</w:t>
       </w:r>
       <w:r>
         <w:rPr>
@@ -435,7 +617,7 @@
     </w:p>
     <w:p>
       <w:pPr>
-        <w:jc w:val="center"/>
+        <w:jc w:val="both"/>
         <w:rPr>
           <w:rFonts w:hint="default"/>
           <w:sz w:val="56"/>
@@ -446,64 +628,9 @@
     </w:p>
     <w:p>
       <w:pPr>
-        <w:jc w:val="center"/>
-        <w:rPr>
-          <w:rFonts w:hint="default"/>
-          <w:sz w:val="56"/>
-          <w:szCs w:val="56"/>
-          <w:lang w:val="en"/>
-        </w:rPr>
-      </w:pPr>
-    </w:p>
-    <w:p>
-      <w:pPr>
-        <w:jc w:val="center"/>
-        <w:rPr>
-          <w:rFonts w:hint="default"/>
-          <w:sz w:val="56"/>
-          <w:szCs w:val="56"/>
-          <w:lang w:val="en"/>
-        </w:rPr>
-      </w:pPr>
-    </w:p>
-    <w:p>
-      <w:pPr>
-        <w:jc w:val="center"/>
-        <w:rPr>
-          <w:rFonts w:hint="default"/>
-          <w:sz w:val="56"/>
-          <w:szCs w:val="56"/>
-          <w:lang w:val="en"/>
-        </w:rPr>
-      </w:pPr>
-    </w:p>
-    <w:p>
-      <w:pPr>
-        <w:jc w:val="center"/>
-        <w:rPr>
-          <w:rFonts w:hint="default"/>
-          <w:sz w:val="56"/>
-          <w:szCs w:val="56"/>
-          <w:lang w:val="en"/>
-        </w:rPr>
-      </w:pPr>
-    </w:p>
-    <w:p>
-      <w:pPr>
-        <w:jc w:val="both"/>
-        <w:rPr>
-          <w:rFonts w:hint="default"/>
-          <w:sz w:val="56"/>
-          <w:szCs w:val="56"/>
-          <w:lang w:val="en"/>
-        </w:rPr>
-      </w:pPr>
-    </w:p>
-    <w:p>
-      <w:pPr>
         <w:numPr>
           <w:ilvl w:val="0"/>
-          <w:numId w:val="1"/>
+          <w:numId w:val="2"/>
         </w:numPr>
         <w:jc w:val="both"/>
         <w:rPr>
@@ -541,7 +668,7 @@
       <w:pPr>
         <w:numPr>
           <w:ilvl w:val="0"/>
-          <w:numId w:val="2"/>
+          <w:numId w:val="3"/>
         </w:numPr>
         <w:jc w:val="both"/>
         <w:rPr>
@@ -1149,7 +1276,7 @@
       <w:pPr>
         <w:numPr>
           <w:ilvl w:val="0"/>
-          <w:numId w:val="2"/>
+          <w:numId w:val="3"/>
         </w:numPr>
         <w:ind w:left="0" w:leftChars="0" w:firstLine="0" w:firstLineChars="0"/>
         <w:jc w:val="both"/>
@@ -1675,7 +1802,7 @@
       <w:pPr>
         <w:numPr>
           <w:ilvl w:val="0"/>
-          <w:numId w:val="1"/>
+          <w:numId w:val="2"/>
         </w:numPr>
         <w:ind w:left="0" w:leftChars="0" w:firstLine="0" w:firstLineChars="0"/>
         <w:jc w:val="both"/>
@@ -2312,7 +2439,7 @@
       <w:pPr>
         <w:numPr>
           <w:ilvl w:val="0"/>
-          <w:numId w:val="1"/>
+          <w:numId w:val="2"/>
         </w:numPr>
         <w:ind w:left="0" w:leftChars="0" w:firstLine="0" w:firstLineChars="0"/>
         <w:jc w:val="both"/>
@@ -2351,7 +2478,7 @@
       <w:pPr>
         <w:numPr>
           <w:ilvl w:val="0"/>
-          <w:numId w:val="3"/>
+          <w:numId w:val="4"/>
         </w:numPr>
         <w:jc w:val="both"/>
         <w:rPr>
@@ -2968,7 +3095,7 @@
       <w:pPr>
         <w:numPr>
           <w:ilvl w:val="0"/>
-          <w:numId w:val="3"/>
+          <w:numId w:val="4"/>
         </w:numPr>
         <w:ind w:left="0" w:leftChars="0" w:firstLine="0" w:firstLineChars="0"/>
         <w:jc w:val="both"/>
@@ -4177,7 +4304,7 @@
       <w:pPr>
         <w:numPr>
           <w:ilvl w:val="0"/>
-          <w:numId w:val="3"/>
+          <w:numId w:val="4"/>
         </w:numPr>
         <w:ind w:left="0" w:leftChars="0" w:firstLine="0" w:firstLineChars="0"/>
         <w:jc w:val="both"/>
@@ -4195,18 +4322,7 @@
           <w:szCs w:val="32"/>
           <w:lang w:val="en"/>
         </w:rPr>
-        <w:t>After clicking the Save button, a prompt to confirm will show up where you can review the details once and again and make changes if you want. If every detail if confirmed, click on the ‘Confirm’ button to proceed. After confirming, it will automatically redirect</w:t>
-      </w:r>
-      <w:bookmarkStart w:id="0" w:name="_GoBack"/>
-      <w:bookmarkEnd w:id="0"/>
-      <w:r>
-        <w:rPr>
-          <w:rFonts w:hint="default"/>
-          <w:sz w:val="32"/>
-          <w:szCs w:val="32"/>
-          <w:lang w:val="en"/>
-        </w:rPr>
-        <w:t xml:space="preserve"> to the calendar</w:t>
+        <w:t>After clicking the Save button, a prompt to confirm will show up where you can review the details once and again and make changes if you want. If every detail if confirmed, click on the ‘Confirm’ button to proceed. After confirming, it will automatically redirect to the calendar</w:t>
       </w:r>
     </w:p>
     <w:p>
@@ -4892,7 +5008,7 @@
       <w:pPr>
         <w:numPr>
           <w:ilvl w:val="0"/>
-          <w:numId w:val="1"/>
+          <w:numId w:val="2"/>
         </w:numPr>
         <w:ind w:left="0" w:leftChars="0" w:firstLine="0" w:firstLineChars="0"/>
         <w:jc w:val="both"/>
@@ -4932,7 +5048,7 @@
       <w:pPr>
         <w:numPr>
           <w:ilvl w:val="0"/>
-          <w:numId w:val="4"/>
+          <w:numId w:val="5"/>
         </w:numPr>
         <w:ind w:leftChars="0"/>
         <w:jc w:val="both"/>
@@ -5782,7 +5898,7 @@
       <w:pPr>
         <w:numPr>
           <w:ilvl w:val="0"/>
-          <w:numId w:val="4"/>
+          <w:numId w:val="5"/>
         </w:numPr>
         <w:ind w:left="0" w:leftChars="0" w:firstLine="0" w:firstLineChars="0"/>
         <w:jc w:val="both"/>
@@ -6336,7 +6452,7 @@
       <w:pPr>
         <w:numPr>
           <w:ilvl w:val="0"/>
-          <w:numId w:val="4"/>
+          <w:numId w:val="5"/>
         </w:numPr>
         <w:ind w:left="0" w:leftChars="0" w:firstLine="0" w:firstLineChars="0"/>
         <w:jc w:val="both"/>
@@ -7343,6 +7459,18 @@
     </w:lvl>
   </w:abstractNum>
   <w:abstractNum w:abstractNumId="1">
+    <w:nsid w:val="AD5F8418"/>
+    <w:multiLevelType w:val="singleLevel"/>
+    <w:tmpl w:val="AD5F8418"/>
+    <w:lvl w:ilvl="0" w:tentative="0">
+      <w:start w:val="1"/>
+      <w:numFmt w:val="decimal"/>
+      <w:suff w:val="space"/>
+      <w:lvlText w:val="%1."/>
+      <w:lvlJc w:val="left"/>
+    </w:lvl>
+  </w:abstractNum>
+  <w:abstractNum w:abstractNumId="2">
     <w:nsid w:val="FFBA7CA4"/>
     <w:multiLevelType w:val="singleLevel"/>
     <w:tmpl w:val="FFBA7CA4"/>
@@ -7354,7 +7482,7 @@
       <w:lvlJc w:val="left"/>
     </w:lvl>
   </w:abstractNum>
-  <w:abstractNum w:abstractNumId="2">
+  <w:abstractNum w:abstractNumId="3">
     <w:nsid w:val="4FF02152"/>
     <w:multiLevelType w:val="singleLevel"/>
     <w:tmpl w:val="4FF02152"/>
@@ -7366,7 +7494,7 @@
       <w:lvlJc w:val="left"/>
     </w:lvl>
   </w:abstractNum>
-  <w:abstractNum w:abstractNumId="3">
+  <w:abstractNum w:abstractNumId="4">
     <w:nsid w:val="6DB573FD"/>
     <w:multiLevelType w:val="singleLevel"/>
     <w:tmpl w:val="6DB573FD"/>
@@ -7379,16 +7507,19 @@
     </w:lvl>
   </w:abstractNum>
   <w:num w:numId="1">
+    <w:abstractNumId w:val="1"/>
+  </w:num>
+  <w:num w:numId="2">
     <w:abstractNumId w:val="0"/>
   </w:num>
-  <w:num w:numId="2">
-    <w:abstractNumId w:val="3"/>
-  </w:num>
   <w:num w:numId="3">
-    <w:abstractNumId w:val="1"/>
+    <w:abstractNumId w:val="4"/>
   </w:num>
   <w:num w:numId="4">
     <w:abstractNumId w:val="2"/>
+  </w:num>
+  <w:num w:numId="5">
+    <w:abstractNumId w:val="3"/>
   </w:num>
 </w:numbering>
 </file>
